--- a/documents/VeillesTechnologiques/VoituresAuto-Veille.docx
+++ b/documents/VeillesTechnologiques/VoituresAuto-Veille.docx
@@ -4,78 +4,748 @@
   <w:body>
     <w:p>
       <w:pPr>
+        <w:jc w:val="center"/>
+        <w:rPr>
+          <w:rFonts w:cstheme="minorHAnsi"/>
+          <w:color w:val="000000" w:themeColor="text1"/>
+          <w:sz w:val="32"/>
+          <w:szCs w:val="32"/>
+          <w:u w:val="single"/>
+        </w:rPr>
+      </w:pPr>
+      <w:r>
+        <w:rPr>
+          <w:rFonts w:cstheme="minorHAnsi"/>
+          <w:color w:val="000000" w:themeColor="text1"/>
+          <w:sz w:val="32"/>
+          <w:szCs w:val="32"/>
+          <w:u w:val="single"/>
+        </w:rPr>
+        <w:t>Les voitures autonomes</w:t>
+      </w:r>
+    </w:p>
+    <w:p>
+      <w:pPr>
+        <w:rPr>
+          <w:rFonts w:cstheme="minorHAnsi"/>
+        </w:rPr>
+      </w:pPr>
+    </w:p>
+    <w:sdt>
+      <w:sdtPr>
+        <w:rPr>
+          <w:rFonts w:asciiTheme="minorHAnsi" w:eastAsiaTheme="minorEastAsia" w:hAnsiTheme="minorHAnsi" w:cstheme="minorHAnsi"/>
+          <w:i/>
+          <w:iCs/>
+          <w:color w:val="auto"/>
+          <w:kern w:val="2"/>
+          <w:sz w:val="24"/>
+          <w14:ligatures w14:val="standardContextual"/>
+        </w:rPr>
+        <w:id w:val="141862349"/>
+        <w:docPartObj>
+          <w:docPartGallery w:val="Table of Contents"/>
+          <w:docPartUnique/>
+        </w:docPartObj>
+      </w:sdtPr>
+      <w:sdtEndPr>
+        <w:rPr>
+          <w:b w:val="0"/>
+          <w:bCs w:val="0"/>
+          <w:noProof/>
+        </w:rPr>
+      </w:sdtEndPr>
+      <w:sdtContent>
+        <w:p>
+          <w:pPr>
+            <w:pStyle w:val="En-ttedetabledesmatires"/>
+            <w:rPr>
+              <w:rFonts w:asciiTheme="minorHAnsi" w:hAnsiTheme="minorHAnsi" w:cstheme="minorHAnsi"/>
+              <w:b w:val="0"/>
+              <w:bCs w:val="0"/>
+              <w:color w:val="000000" w:themeColor="text1"/>
+              <w:u w:val="single"/>
+            </w:rPr>
+          </w:pPr>
+          <w:r>
+            <w:rPr>
+              <w:rFonts w:asciiTheme="minorHAnsi" w:hAnsiTheme="minorHAnsi" w:cstheme="minorHAnsi"/>
+              <w:color w:val="000000" w:themeColor="text1"/>
+              <w:sz w:val="32"/>
+              <w:szCs w:val="32"/>
+              <w:u w:val="single"/>
+            </w:rPr>
+            <w:t>Sommaire</w:t>
+          </w:r>
+        </w:p>
+        <w:p>
+          <w:pPr>
+            <w:pStyle w:val="TM1"/>
+            <w:tabs>
+              <w:tab w:val="left" w:pos="480"/>
+              <w:tab w:val="right" w:leader="dot" w:pos="9062"/>
+            </w:tabs>
+            <w:rPr>
+              <w:rFonts w:cstheme="minorBidi"/>
+              <w:b w:val="0"/>
+              <w:bCs w:val="0"/>
+              <w:i w:val="0"/>
+              <w:iCs w:val="0"/>
+              <w:noProof/>
+              <w:sz w:val="28"/>
+            </w:rPr>
+          </w:pPr>
+          <w:r>
+            <w:rPr>
+              <w:b w:val="0"/>
+              <w:bCs w:val="0"/>
+              <w:sz w:val="28"/>
+            </w:rPr>
+            <w:fldChar w:fldCharType="begin"/>
+          </w:r>
+          <w:r>
+            <w:rPr>
+              <w:b w:val="0"/>
+              <w:bCs w:val="0"/>
+              <w:sz w:val="28"/>
+            </w:rPr>
+            <w:instrText>TOC \o "1-3" \h \z \u</w:instrText>
+          </w:r>
+          <w:r>
+            <w:rPr>
+              <w:b w:val="0"/>
+              <w:bCs w:val="0"/>
+              <w:sz w:val="28"/>
+            </w:rPr>
+            <w:fldChar w:fldCharType="separate"/>
+          </w:r>
+          <w:hyperlink w:anchor="_Toc162354634" w:history="1">
+            <w:r>
+              <w:rPr>
+                <w:rStyle w:val="Lienhypertexte"/>
+                <w:b w:val="0"/>
+                <w:bCs w:val="0"/>
+                <w:noProof/>
+                <w:sz w:val="28"/>
+              </w:rPr>
+              <w:t>1)</w:t>
+            </w:r>
+            <w:r>
+              <w:rPr>
+                <w:rFonts w:cstheme="minorBidi"/>
+                <w:b w:val="0"/>
+                <w:bCs w:val="0"/>
+                <w:i w:val="0"/>
+                <w:iCs w:val="0"/>
+                <w:noProof/>
+                <w:sz w:val="28"/>
+              </w:rPr>
+              <w:tab/>
+            </w:r>
+            <w:r>
+              <w:rPr>
+                <w:rStyle w:val="Lienhypertexte"/>
+                <w:b w:val="0"/>
+                <w:bCs w:val="0"/>
+                <w:noProof/>
+                <w:sz w:val="28"/>
+              </w:rPr>
+              <w:t>Présentation</w:t>
+            </w:r>
+            <w:r>
+              <w:rPr>
+                <w:b w:val="0"/>
+                <w:bCs w:val="0"/>
+                <w:noProof/>
+                <w:webHidden/>
+                <w:sz w:val="28"/>
+              </w:rPr>
+              <w:tab/>
+            </w:r>
+            <w:r>
+              <w:rPr>
+                <w:b w:val="0"/>
+                <w:bCs w:val="0"/>
+                <w:noProof/>
+                <w:webHidden/>
+                <w:sz w:val="28"/>
+              </w:rPr>
+              <w:fldChar w:fldCharType="begin"/>
+            </w:r>
+            <w:r>
+              <w:rPr>
+                <w:b w:val="0"/>
+                <w:bCs w:val="0"/>
+                <w:noProof/>
+                <w:webHidden/>
+                <w:sz w:val="28"/>
+              </w:rPr>
+              <w:instrText xml:space="preserve"> PAGEREF _Toc162354634 \h </w:instrText>
+            </w:r>
+            <w:r>
+              <w:rPr>
+                <w:b w:val="0"/>
+                <w:bCs w:val="0"/>
+                <w:noProof/>
+                <w:webHidden/>
+                <w:sz w:val="28"/>
+              </w:rPr>
+            </w:r>
+            <w:r>
+              <w:rPr>
+                <w:b w:val="0"/>
+                <w:bCs w:val="0"/>
+                <w:noProof/>
+                <w:webHidden/>
+                <w:sz w:val="28"/>
+              </w:rPr>
+              <w:fldChar w:fldCharType="separate"/>
+            </w:r>
+            <w:r>
+              <w:rPr>
+                <w:b w:val="0"/>
+                <w:bCs w:val="0"/>
+                <w:noProof/>
+                <w:webHidden/>
+                <w:sz w:val="28"/>
+              </w:rPr>
+              <w:t>1</w:t>
+            </w:r>
+            <w:r>
+              <w:rPr>
+                <w:b w:val="0"/>
+                <w:bCs w:val="0"/>
+                <w:noProof/>
+                <w:webHidden/>
+                <w:sz w:val="28"/>
+              </w:rPr>
+              <w:fldChar w:fldCharType="end"/>
+            </w:r>
+          </w:hyperlink>
+        </w:p>
+        <w:p>
+          <w:pPr>
+            <w:pStyle w:val="TM1"/>
+            <w:tabs>
+              <w:tab w:val="left" w:pos="480"/>
+              <w:tab w:val="right" w:leader="dot" w:pos="9062"/>
+            </w:tabs>
+            <w:rPr>
+              <w:rFonts w:cstheme="minorBidi"/>
+              <w:b w:val="0"/>
+              <w:bCs w:val="0"/>
+              <w:i w:val="0"/>
+              <w:iCs w:val="0"/>
+              <w:noProof/>
+              <w:sz w:val="28"/>
+            </w:rPr>
+          </w:pPr>
+          <w:hyperlink w:anchor="_Toc162354635" w:history="1">
+            <w:r>
+              <w:rPr>
+                <w:rStyle w:val="Lienhypertexte"/>
+                <w:b w:val="0"/>
+                <w:bCs w:val="0"/>
+                <w:noProof/>
+                <w:sz w:val="28"/>
+              </w:rPr>
+              <w:t>2)</w:t>
+            </w:r>
+            <w:r>
+              <w:rPr>
+                <w:rFonts w:cstheme="minorBidi"/>
+                <w:b w:val="0"/>
+                <w:bCs w:val="0"/>
+                <w:i w:val="0"/>
+                <w:iCs w:val="0"/>
+                <w:noProof/>
+                <w:sz w:val="28"/>
+              </w:rPr>
+              <w:tab/>
+            </w:r>
+            <w:r>
+              <w:rPr>
+                <w:rStyle w:val="Lienhypertexte"/>
+                <w:b w:val="0"/>
+                <w:bCs w:val="0"/>
+                <w:noProof/>
+                <w:sz w:val="28"/>
+              </w:rPr>
+              <w:t>Actualités</w:t>
+            </w:r>
+            <w:r>
+              <w:rPr>
+                <w:b w:val="0"/>
+                <w:bCs w:val="0"/>
+                <w:noProof/>
+                <w:webHidden/>
+                <w:sz w:val="28"/>
+              </w:rPr>
+              <w:tab/>
+            </w:r>
+            <w:r>
+              <w:rPr>
+                <w:b w:val="0"/>
+                <w:bCs w:val="0"/>
+                <w:noProof/>
+                <w:webHidden/>
+                <w:sz w:val="28"/>
+              </w:rPr>
+              <w:fldChar w:fldCharType="begin"/>
+            </w:r>
+            <w:r>
+              <w:rPr>
+                <w:b w:val="0"/>
+                <w:bCs w:val="0"/>
+                <w:noProof/>
+                <w:webHidden/>
+                <w:sz w:val="28"/>
+              </w:rPr>
+              <w:instrText xml:space="preserve"> PAGEREF _Toc162354635 \h </w:instrText>
+            </w:r>
+            <w:r>
+              <w:rPr>
+                <w:b w:val="0"/>
+                <w:bCs w:val="0"/>
+                <w:noProof/>
+                <w:webHidden/>
+                <w:sz w:val="28"/>
+              </w:rPr>
+            </w:r>
+            <w:r>
+              <w:rPr>
+                <w:b w:val="0"/>
+                <w:bCs w:val="0"/>
+                <w:noProof/>
+                <w:webHidden/>
+                <w:sz w:val="28"/>
+              </w:rPr>
+              <w:fldChar w:fldCharType="separate"/>
+            </w:r>
+            <w:r>
+              <w:rPr>
+                <w:b w:val="0"/>
+                <w:bCs w:val="0"/>
+                <w:noProof/>
+                <w:webHidden/>
+                <w:sz w:val="28"/>
+              </w:rPr>
+              <w:t>2</w:t>
+            </w:r>
+            <w:r>
+              <w:rPr>
+                <w:b w:val="0"/>
+                <w:bCs w:val="0"/>
+                <w:noProof/>
+                <w:webHidden/>
+                <w:sz w:val="28"/>
+              </w:rPr>
+              <w:fldChar w:fldCharType="end"/>
+            </w:r>
+          </w:hyperlink>
+        </w:p>
+        <w:p>
+          <w:pPr>
+            <w:pStyle w:val="TM1"/>
+            <w:tabs>
+              <w:tab w:val="left" w:pos="480"/>
+              <w:tab w:val="right" w:leader="dot" w:pos="9062"/>
+            </w:tabs>
+            <w:rPr>
+              <w:b w:val="0"/>
+              <w:bCs w:val="0"/>
+              <w:i w:val="0"/>
+              <w:iCs w:val="0"/>
+              <w:noProof/>
+              <w:szCs w:val="24"/>
+            </w:rPr>
+          </w:pPr>
+          <w:r>
+            <w:rPr>
+              <w:b w:val="0"/>
+              <w:bCs w:val="0"/>
+              <w:noProof/>
+              <w:sz w:val="28"/>
+            </w:rPr>
+            <w:fldChar w:fldCharType="end"/>
+          </w:r>
+        </w:p>
+      </w:sdtContent>
+    </w:sdt>
+    <w:p>
+      <w:pPr>
+        <w:rPr>
+          <w:rFonts w:cstheme="minorHAnsi"/>
+        </w:rPr>
+      </w:pPr>
+    </w:p>
+    <w:p>
+      <w:pPr>
+        <w:rPr>
+          <w:rFonts w:cstheme="minorHAnsi"/>
+          <w:color w:val="000000" w:themeColor="text1"/>
+          <w:sz w:val="28"/>
+          <w:szCs w:val="28"/>
+        </w:rPr>
+      </w:pPr>
+    </w:p>
+    <w:p>
+      <w:pPr>
         <w:pStyle w:val="Titre1"/>
-        <w:jc w:val="center"/>
-        <w:rPr>
+        <w:numPr>
+          <w:ilvl w:val="0"/>
+          <w:numId w:val="2"/>
+        </w:numPr>
+        <w:rPr>
+          <w:rFonts w:asciiTheme="minorHAnsi" w:hAnsiTheme="minorHAnsi" w:cstheme="minorHAnsi"/>
           <w:b/>
           <w:bCs/>
           <w:color w:val="000000" w:themeColor="text1"/>
-          <w:sz w:val="36"/>
-          <w:szCs w:val="36"/>
-          <w:u w:val="single"/>
-        </w:rPr>
-      </w:pPr>
-      <w:r>
-        <w:rPr>
+          <w:u w:val="single"/>
+        </w:rPr>
+      </w:pPr>
+      <w:bookmarkStart w:id="0" w:name="_Toc162354634"/>
+      <w:r>
+        <w:rPr>
+          <w:rFonts w:asciiTheme="minorHAnsi" w:hAnsiTheme="minorHAnsi" w:cstheme="minorHAnsi"/>
           <w:b/>
           <w:bCs/>
           <w:color w:val="000000" w:themeColor="text1"/>
-          <w:sz w:val="36"/>
-          <w:szCs w:val="36"/>
-          <w:u w:val="single"/>
-        </w:rPr>
-        <w:t>Les voitures autonomes</w:t>
-      </w:r>
-    </w:p>
-    <w:p/>
-    <w:p/>
-    <w:p>
-      <w:pPr>
-        <w:rPr>
-          <w:color w:val="000000" w:themeColor="text1"/>
-          <w:sz w:val="28"/>
-          <w:szCs w:val="28"/>
-        </w:rPr>
-      </w:pPr>
-    </w:p>
-    <w:p>
-      <w:pPr>
-        <w:pStyle w:val="Titre2"/>
-        <w:rPr>
+          <w:u w:val="single"/>
+        </w:rPr>
+        <w:t>Présentation</w:t>
+      </w:r>
+      <w:bookmarkEnd w:id="0"/>
+    </w:p>
+    <w:p>
+      <w:pPr>
+        <w:pStyle w:val="NormalWeb"/>
+        <w:rPr>
+          <w:rFonts w:asciiTheme="minorHAnsi" w:hAnsiTheme="minorHAnsi" w:cstheme="minorHAnsi"/>
+        </w:rPr>
+      </w:pPr>
+      <w:r>
+        <w:rPr>
+          <w:rFonts w:asciiTheme="minorHAnsi" w:hAnsiTheme="minorHAnsi" w:cstheme="minorHAnsi"/>
+        </w:rPr>
+        <w:t>Une voiture autonome est un</w:t>
+      </w:r>
+      <w:r>
+        <w:rPr>
+          <w:rFonts w:asciiTheme="minorHAnsi" w:hAnsiTheme="minorHAnsi" w:cstheme="minorHAnsi"/>
+        </w:rPr>
+        <w:t xml:space="preserve"> véhicule équipé de capteurs, de caméras et de logiciels avancés qui lui permettent de percevoir son environnement, d'analyser les données en temps réel et de prendre des décisions de conduite sans intervention humaine directe.</w:t>
+      </w:r>
+    </w:p>
+    <w:p>
+      <w:pPr>
+        <w:pStyle w:val="NormalWeb"/>
+        <w:rPr>
+          <w:rFonts w:asciiTheme="minorHAnsi" w:hAnsiTheme="minorHAnsi" w:cstheme="minorHAnsi"/>
+        </w:rPr>
+      </w:pPr>
+      <w:r>
+        <w:rPr>
+          <w:rFonts w:asciiTheme="minorHAnsi" w:hAnsiTheme="minorHAnsi" w:cstheme="minorHAnsi"/>
+        </w:rPr>
+        <w:t>Les voitures autonomes utilisent une variété de technologies pour fonctionner. Les capteurs tels que les lidars, les radars et les caméras fournissent des informations sur les obstacles, les piétons, les panneaux de signalisation et les autres véhicules sur la route. Ces données sont ensuite traitées par des algorithmes d'intelligence artificielle qui prennent des décisions de conduite en fonction de divers facteurs tels que la vitesse, la direction et les règles de priorité.</w:t>
+      </w:r>
+    </w:p>
+    <w:p>
+      <w:pPr>
+        <w:pStyle w:val="NormalWeb"/>
+        <w:rPr>
+          <w:rFonts w:asciiTheme="minorHAnsi" w:hAnsiTheme="minorHAnsi" w:cstheme="minorHAnsi"/>
+        </w:rPr>
+      </w:pPr>
+      <w:r>
+        <w:rPr>
+          <w:rFonts w:asciiTheme="minorHAnsi" w:hAnsiTheme="minorHAnsi" w:cstheme="minorHAnsi"/>
+        </w:rPr>
+        <w:t>Les voitures autonomes offrent de nombreux avantages. Tout d'abord, elles ont le potentiel de réduire considérablement le nombre d'accidents de la route en éliminant les erreurs humaines telles que la distraction, la fatigue et l'imprudence. De plus, elles peuvent améliorer l'efficacité du trafic en réduisant les embouteillages et en optimisant les trajets. Enfin, elles offrent une mobilité accrue pour les personnes âgées, les personnes handicapées et les populations mal desservies.</w:t>
+      </w:r>
+    </w:p>
+    <w:p>
+      <w:pPr>
+        <w:pStyle w:val="NormalWeb"/>
+        <w:rPr>
+          <w:rFonts w:asciiTheme="minorHAnsi" w:hAnsiTheme="minorHAnsi" w:cstheme="minorHAnsi"/>
+        </w:rPr>
+      </w:pPr>
+      <w:r>
+        <w:rPr>
+          <w:rFonts w:asciiTheme="minorHAnsi" w:hAnsiTheme="minorHAnsi" w:cstheme="minorHAnsi"/>
+        </w:rPr>
+        <w:t>Cependant, le déploiement massif des voitures autonomes est confronté à plusieurs défis. La sécurité reste une préoccupation majeure, car les systèmes autonomes doivent être fiables à 100% pour assurer la sécurité des passagers et des autres usagers de la route. De plus, il y a des défis réglementaires et juridiques à relever, notamment en ce qui concerne la responsabilité en cas d'accident et les normes de sécurité à respecter.</w:t>
+      </w:r>
+    </w:p>
+    <w:p>
+      <w:pPr>
+        <w:pStyle w:val="NormalWeb"/>
+        <w:rPr>
+          <w:rFonts w:asciiTheme="minorHAnsi" w:hAnsiTheme="minorHAnsi" w:cstheme="minorHAnsi"/>
+        </w:rPr>
+      </w:pPr>
+      <w:r>
+        <w:rPr>
+          <w:rFonts w:asciiTheme="minorHAnsi" w:hAnsiTheme="minorHAnsi" w:cstheme="minorHAnsi"/>
+        </w:rPr>
+        <w:t>En conclusion, les voitures autonomes représentent une avancée technologique majeure avec le potentiel de transformer notre façon de nous déplacer. Bien qu'il reste des défis à relever, les progrès réalisés dans ce domaine promettent un avenir où la conduite automatisée sera la norme plutôt que l'exception.</w:t>
+      </w:r>
+    </w:p>
+    <w:p>
+      <w:pPr>
+        <w:rPr>
+          <w:rFonts w:cstheme="minorHAnsi"/>
+        </w:rPr>
+      </w:pPr>
+    </w:p>
+    <w:p>
+      <w:pPr>
+        <w:rPr>
+          <w:rFonts w:cstheme="minorHAnsi"/>
+        </w:rPr>
+      </w:pPr>
+    </w:p>
+    <w:p>
+      <w:pPr>
+        <w:rPr>
+          <w:rFonts w:cstheme="minorHAnsi"/>
+        </w:rPr>
+      </w:pPr>
+    </w:p>
+    <w:p>
+      <w:pPr>
+        <w:pStyle w:val="Titre1"/>
+        <w:numPr>
+          <w:ilvl w:val="0"/>
+          <w:numId w:val="2"/>
+        </w:numPr>
+        <w:rPr>
+          <w:rFonts w:asciiTheme="minorHAnsi" w:hAnsiTheme="minorHAnsi" w:cstheme="minorHAnsi"/>
           <w:b/>
           <w:bCs/>
           <w:color w:val="000000" w:themeColor="text1"/>
-          <w:sz w:val="32"/>
-          <w:szCs w:val="32"/>
-          <w:u w:val="single"/>
-        </w:rPr>
-      </w:pPr>
-      <w:r>
-        <w:rPr>
+          <w:u w:val="single"/>
+        </w:rPr>
+      </w:pPr>
+      <w:bookmarkStart w:id="1" w:name="_Toc162354635"/>
+      <w:r>
+        <w:rPr>
+          <w:rFonts w:asciiTheme="minorHAnsi" w:hAnsiTheme="minorHAnsi" w:cstheme="minorHAnsi"/>
           <w:b/>
           <w:bCs/>
           <w:color w:val="000000" w:themeColor="text1"/>
-          <w:sz w:val="32"/>
-          <w:szCs w:val="32"/>
-          <w:u w:val="single"/>
-        </w:rPr>
-        <w:t>Actualités :</w:t>
-      </w:r>
-    </w:p>
-    <w:p/>
-    <w:p>
-      <w:pPr>
-        <w:rPr>
+          <w:u w:val="single"/>
+        </w:rPr>
+        <w:lastRenderedPageBreak/>
+        <w:t>Actualités</w:t>
+      </w:r>
+      <w:bookmarkEnd w:id="1"/>
+      <w:r>
+        <w:rPr>
+          <w:rFonts w:asciiTheme="minorHAnsi" w:hAnsiTheme="minorHAnsi" w:cstheme="minorHAnsi"/>
           <w:b/>
           <w:bCs/>
           <w:color w:val="000000" w:themeColor="text1"/>
-          <w:sz w:val="28"/>
-          <w:szCs w:val="28"/>
-          <w:u w:val="single"/>
-        </w:rPr>
-      </w:pPr>
-      <w:r>
-        <w:rPr>
+          <w:u w:val="single"/>
+        </w:rPr>
+        <w:t xml:space="preserve"> </w:t>
+      </w:r>
+    </w:p>
+    <w:p>
+      <w:pPr>
+        <w:rPr>
+          <w:rFonts w:cstheme="minorHAnsi"/>
+        </w:rPr>
+      </w:pPr>
+    </w:p>
+    <w:p>
+      <w:pPr>
+        <w:rPr>
+          <w:rFonts w:cstheme="minorHAnsi"/>
+          <w:color w:val="000000" w:themeColor="text1"/>
+          <w:sz w:val="28"/>
+          <w:szCs w:val="28"/>
+          <w:u w:val="single"/>
+        </w:rPr>
+      </w:pPr>
+      <w:r>
+        <w:rPr>
+          <w:rFonts w:cstheme="minorHAnsi"/>
+          <w:color w:val="000000" w:themeColor="text1"/>
+          <w:sz w:val="28"/>
+          <w:szCs w:val="28"/>
+          <w:u w:val="single"/>
+        </w:rPr>
+        <w:t>25/03/2024</w:t>
+      </w:r>
+    </w:p>
+    <w:p>
+      <w:pPr>
+        <w:rPr>
+          <w:rFonts w:cstheme="minorHAnsi"/>
+          <w:color w:val="000000" w:themeColor="text1"/>
+          <w:sz w:val="28"/>
+          <w:szCs w:val="28"/>
+        </w:rPr>
+      </w:pPr>
+    </w:p>
+    <w:p>
+      <w:pPr>
+        <w:rPr>
+          <w:rFonts w:cstheme="minorHAnsi"/>
+        </w:rPr>
+      </w:pPr>
+      <w:r>
+        <w:rPr>
+          <w:rFonts w:cstheme="minorHAnsi"/>
+          <w:noProof/>
+        </w:rPr>
+        <w:drawing>
+          <wp:inline distT="0" distB="0" distL="0" distR="0" wp14:anchorId="39BE2D98" wp14:editId="4BF5D277">
+            <wp:extent cx="3364865" cy="3222065"/>
+            <wp:effectExtent l="0" t="0" r="635" b="3810"/>
+            <wp:docPr id="503875806" name="Image 1" descr="Une image contenant texte, capture d’écran, Police, nombre&#10;&#10;Description générée automatiquement"/>
+            <wp:cNvGraphicFramePr>
+              <a:graphicFrameLocks xmlns:a="http://schemas.openxmlformats.org/drawingml/2006/main" noChangeAspect="1"/>
+            </wp:cNvGraphicFramePr>
+            <a:graphic xmlns:a="http://schemas.openxmlformats.org/drawingml/2006/main">
+              <a:graphicData uri="http://schemas.openxmlformats.org/drawingml/2006/picture">
+                <pic:pic xmlns:pic="http://schemas.openxmlformats.org/drawingml/2006/picture">
+                  <pic:nvPicPr>
+                    <pic:cNvPr id="503875806" name="Image 1" descr="Une image contenant texte, capture d’écran, Police, nombre&#10;&#10;Description générée automatiquement"/>
+                    <pic:cNvPicPr/>
+                  </pic:nvPicPr>
+                  <pic:blipFill>
+                    <a:blip r:embed="rId6" cstate="print">
+                      <a:extLst>
+                        <a:ext uri="{28A0092B-C50C-407E-A947-70E740481C1C}">
+                          <a14:useLocalDpi xmlns:a14="http://schemas.microsoft.com/office/drawing/2010/main" val="0"/>
+                        </a:ext>
+                      </a:extLst>
+                    </a:blip>
+                    <a:stretch>
+                      <a:fillRect/>
+                    </a:stretch>
+                  </pic:blipFill>
+                  <pic:spPr>
+                    <a:xfrm>
+                      <a:off x="0" y="0"/>
+                      <a:ext cx="3370818" cy="3227765"/>
+                    </a:xfrm>
+                    <a:prstGeom prst="rect">
+                      <a:avLst/>
+                    </a:prstGeom>
+                  </pic:spPr>
+                </pic:pic>
+              </a:graphicData>
+            </a:graphic>
+          </wp:inline>
+        </w:drawing>
+      </w:r>
+    </w:p>
+    <w:p>
+      <w:pPr>
+        <w:rPr>
+          <w:rFonts w:cstheme="minorHAnsi"/>
+        </w:rPr>
+      </w:pPr>
+    </w:p>
+    <w:p>
+      <w:pPr>
+        <w:rPr>
+          <w:rFonts w:cstheme="minorHAnsi"/>
+          <w:u w:val="single"/>
+        </w:rPr>
+      </w:pPr>
+      <w:r>
+        <w:rPr>
+          <w:rFonts w:cstheme="minorHAnsi"/>
+          <w:u w:val="single"/>
+        </w:rPr>
+        <w:t>22/03/2024</w:t>
+      </w:r>
+    </w:p>
+    <w:p>
+      <w:pPr>
+        <w:rPr>
+          <w:rFonts w:cstheme="minorHAnsi"/>
+        </w:rPr>
+      </w:pPr>
+    </w:p>
+    <w:p>
+      <w:pPr>
+        <w:rPr>
+          <w:rFonts w:cstheme="minorHAnsi"/>
+        </w:rPr>
+      </w:pPr>
+      <w:r>
+        <w:rPr>
+          <w:rFonts w:cstheme="minorHAnsi"/>
+          <w:noProof/>
+        </w:rPr>
+        <w:drawing>
+          <wp:inline distT="0" distB="0" distL="0" distR="0" wp14:anchorId="34060B5E" wp14:editId="12D9E368">
+            <wp:extent cx="3364952" cy="3340100"/>
+            <wp:effectExtent l="0" t="0" r="635" b="0"/>
+            <wp:docPr id="773162428" name="Image 2" descr="Une image contenant texte, capture d’écran, Police, document&#10;&#10;Description générée automatiquement"/>
+            <wp:cNvGraphicFramePr>
+              <a:graphicFrameLocks xmlns:a="http://schemas.openxmlformats.org/drawingml/2006/main" noChangeAspect="1"/>
+            </wp:cNvGraphicFramePr>
+            <a:graphic xmlns:a="http://schemas.openxmlformats.org/drawingml/2006/main">
+              <a:graphicData uri="http://schemas.openxmlformats.org/drawingml/2006/picture">
+                <pic:pic xmlns:pic="http://schemas.openxmlformats.org/drawingml/2006/picture">
+                  <pic:nvPicPr>
+                    <pic:cNvPr id="773162428" name="Image 2" descr="Une image contenant texte, capture d’écran, Police, document&#10;&#10;Description générée automatiquement"/>
+                    <pic:cNvPicPr/>
+                  </pic:nvPicPr>
+                  <pic:blipFill>
+                    <a:blip r:embed="rId7" cstate="print">
+                      <a:extLst>
+                        <a:ext uri="{28A0092B-C50C-407E-A947-70E740481C1C}">
+                          <a14:useLocalDpi xmlns:a14="http://schemas.microsoft.com/office/drawing/2010/main" val="0"/>
+                        </a:ext>
+                      </a:extLst>
+                    </a:blip>
+                    <a:stretch>
+                      <a:fillRect/>
+                    </a:stretch>
+                  </pic:blipFill>
+                  <pic:spPr>
+                    <a:xfrm>
+                      <a:off x="0" y="0"/>
+                      <a:ext cx="3389902" cy="3364865"/>
+                    </a:xfrm>
+                    <a:prstGeom prst="rect">
+                      <a:avLst/>
+                    </a:prstGeom>
+                  </pic:spPr>
+                </pic:pic>
+              </a:graphicData>
+            </a:graphic>
+          </wp:inline>
+        </w:drawing>
+      </w:r>
+    </w:p>
+    <w:p>
+      <w:pPr>
+        <w:rPr>
+          <w:rFonts w:cstheme="minorHAnsi"/>
+        </w:rPr>
+      </w:pPr>
+    </w:p>
+    <w:p>
+      <w:pPr>
+        <w:rPr>
+          <w:rFonts w:cstheme="minorHAnsi"/>
+        </w:rPr>
+      </w:pPr>
+    </w:p>
+    <w:p>
+      <w:pPr>
+        <w:rPr>
+          <w:rFonts w:cstheme="minorHAnsi"/>
           <w:b/>
           <w:bCs/>
           <w:color w:val="000000" w:themeColor="text1"/>
@@ -83,10 +753,12 @@
           <w:szCs w:val="28"/>
           <w:u w:val="single"/>
         </w:rPr>
-        <w:t>20/11/202</w:t>
-      </w:r>
-      <w:r>
-        <w:rPr>
+      </w:pPr>
+    </w:p>
+    <w:p>
+      <w:pPr>
+        <w:rPr>
+          <w:rFonts w:cstheme="minorHAnsi"/>
           <w:b/>
           <w:bCs/>
           <w:color w:val="000000" w:themeColor="text1"/>
@@ -94,12 +766,12 @@
           <w:szCs w:val="28"/>
           <w:u w:val="single"/>
         </w:rPr>
-        <w:t>3</w:t>
-      </w:r>
-    </w:p>
-    <w:p>
-      <w:pPr>
-        <w:rPr>
+      </w:pPr>
+    </w:p>
+    <w:p>
+      <w:pPr>
+        <w:rPr>
+          <w:rFonts w:cstheme="minorHAnsi"/>
           <w:b/>
           <w:bCs/>
           <w:color w:val="000000" w:themeColor="text1"/>
@@ -112,6 +784,7 @@
     <w:p>
       <w:pPr>
         <w:rPr>
+          <w:rFonts w:cstheme="minorHAnsi"/>
           <w:b/>
           <w:bCs/>
           <w:color w:val="000000" w:themeColor="text1"/>
@@ -120,8 +793,69 @@
           <w:u w:val="single"/>
         </w:rPr>
       </w:pPr>
-      <w:r>
-        <w:rPr>
+    </w:p>
+    <w:p>
+      <w:pPr>
+        <w:rPr>
+          <w:rFonts w:cstheme="minorHAnsi"/>
+          <w:b/>
+          <w:bCs/>
+          <w:color w:val="000000" w:themeColor="text1"/>
+          <w:sz w:val="28"/>
+          <w:szCs w:val="28"/>
+          <w:u w:val="single"/>
+        </w:rPr>
+      </w:pPr>
+    </w:p>
+    <w:p>
+      <w:pPr>
+        <w:rPr>
+          <w:rFonts w:cstheme="minorHAnsi"/>
+          <w:color w:val="000000" w:themeColor="text1"/>
+          <w:sz w:val="28"/>
+          <w:szCs w:val="28"/>
+          <w:u w:val="single"/>
+        </w:rPr>
+      </w:pPr>
+      <w:r>
+        <w:rPr>
+          <w:rFonts w:cstheme="minorHAnsi"/>
+          <w:color w:val="000000" w:themeColor="text1"/>
+          <w:sz w:val="28"/>
+          <w:szCs w:val="28"/>
+          <w:u w:val="single"/>
+        </w:rPr>
+        <w:t>20/11/2023</w:t>
+      </w:r>
+    </w:p>
+    <w:p>
+      <w:pPr>
+        <w:rPr>
+          <w:rFonts w:cstheme="minorHAnsi"/>
+          <w:b/>
+          <w:bCs/>
+          <w:color w:val="000000" w:themeColor="text1"/>
+          <w:sz w:val="28"/>
+          <w:szCs w:val="28"/>
+          <w:u w:val="single"/>
+        </w:rPr>
+      </w:pPr>
+    </w:p>
+    <w:p>
+      <w:pPr>
+        <w:rPr>
+          <w:rFonts w:cstheme="minorHAnsi"/>
+          <w:b/>
+          <w:bCs/>
+          <w:color w:val="000000" w:themeColor="text1"/>
+          <w:sz w:val="28"/>
+          <w:szCs w:val="28"/>
+          <w:u w:val="single"/>
+        </w:rPr>
+      </w:pPr>
+      <w:r>
+        <w:rPr>
+          <w:rFonts w:cstheme="minorHAnsi"/>
           <w:b/>
           <w:bCs/>
           <w:noProof/>
@@ -146,7 +880,7 @@
                     <pic:cNvPicPr/>
                   </pic:nvPicPr>
                   <pic:blipFill>
-                    <a:blip r:embed="rId5" cstate="print">
+                    <a:blip r:embed="rId8" cstate="print">
                       <a:extLst>
                         <a:ext uri="{28A0092B-C50C-407E-A947-70E740481C1C}">
                           <a14:useLocalDpi xmlns:a14="http://schemas.microsoft.com/office/drawing/2010/main" val="0"/>
@@ -176,6 +910,7 @@
     <w:p>
       <w:pPr>
         <w:rPr>
+          <w:rFonts w:cstheme="minorHAnsi"/>
           <w:b/>
           <w:bCs/>
           <w:color w:val="000000" w:themeColor="text1"/>
@@ -188,6 +923,7 @@
     <w:p>
       <w:pPr>
         <w:rPr>
+          <w:rFonts w:cstheme="minorHAnsi"/>
           <w:b/>
           <w:bCs/>
           <w:color w:val="000000" w:themeColor="text1"/>
@@ -198,43 +934,59 @@
       </w:pPr>
       <w:r>
         <w:rPr>
-          <w:color w:val="000000" w:themeColor="text1"/>
-          <w:sz w:val="28"/>
-          <w:szCs w:val="28"/>
-        </w:rPr>
-        <w:t xml:space="preserve">Kyle Vogt, PDG du développeur de voitures autonomes Cruise qui a fondé l'entreprise avant son acquisition par General Motors en 2016, a démissionné ce soir. Son annonce intervient au milieu de bouleversements au sein de l'entreprise, qui a vu le mois dernier son permis d'exploiter son service de </w:t>
-      </w:r>
-      <w:proofErr w:type="spellStart"/>
-      <w:r>
-        <w:rPr>
-          <w:color w:val="000000" w:themeColor="text1"/>
-          <w:sz w:val="28"/>
-          <w:szCs w:val="28"/>
-        </w:rPr>
-        <w:t>robotaxi</w:t>
-      </w:r>
-      <w:proofErr w:type="spellEnd"/>
-      <w:r>
-        <w:rPr>
-          <w:color w:val="000000" w:themeColor="text1"/>
-          <w:sz w:val="28"/>
-          <w:szCs w:val="28"/>
-        </w:rPr>
-        <w:t xml:space="preserve"> révolutionnaire à San Francisco suspendu par les régulateurs de l'État.</w:t>
-      </w:r>
-    </w:p>
-    <w:p>
-      <w:pPr>
-        <w:rPr>
-          <w:color w:val="000000" w:themeColor="text1"/>
-          <w:sz w:val="28"/>
-          <w:szCs w:val="28"/>
-        </w:rPr>
-      </w:pPr>
-    </w:p>
-    <w:p>
-      <w:pPr>
-        <w:rPr>
+          <w:rFonts w:cstheme="minorHAnsi"/>
+          <w:color w:val="000000" w:themeColor="text1"/>
+          <w:sz w:val="28"/>
+          <w:szCs w:val="28"/>
+        </w:rPr>
+        <w:t>Kyle Vogt, PDG du développeur de voitures autonomes Cruise qui a fondé l'entreprise avant son acquisition par General Motors en 2016, a démissionné ce soir. Son annonce intervient au milieu de bouleversements au sein de l'entreprise, qui a vu le mois dernier son permis d'exploiter son service de robotaxi révolutionnaire à San Francisco suspendu par les régulateurs de l'État.</w:t>
+      </w:r>
+    </w:p>
+    <w:p>
+      <w:pPr>
+        <w:rPr>
+          <w:rFonts w:cstheme="minorHAnsi"/>
+          <w:color w:val="000000" w:themeColor="text1"/>
+          <w:sz w:val="28"/>
+          <w:szCs w:val="28"/>
+        </w:rPr>
+      </w:pPr>
+    </w:p>
+    <w:p>
+      <w:pPr>
+        <w:rPr>
+          <w:rFonts w:cstheme="minorHAnsi"/>
+          <w:color w:val="000000" w:themeColor="text1"/>
+          <w:sz w:val="28"/>
+          <w:szCs w:val="28"/>
+        </w:rPr>
+      </w:pPr>
+    </w:p>
+    <w:p>
+      <w:pPr>
+        <w:rPr>
+          <w:rFonts w:cstheme="minorHAnsi"/>
+          <w:color w:val="000000" w:themeColor="text1"/>
+          <w:sz w:val="28"/>
+          <w:szCs w:val="28"/>
+          <w:u w:val="single"/>
+        </w:rPr>
+      </w:pPr>
+      <w:r>
+        <w:rPr>
+          <w:rFonts w:cstheme="minorHAnsi"/>
+          <w:color w:val="000000" w:themeColor="text1"/>
+          <w:sz w:val="28"/>
+          <w:szCs w:val="28"/>
+          <w:u w:val="single"/>
+        </w:rPr>
+        <w:t>24/10/2023</w:t>
+      </w:r>
+    </w:p>
+    <w:p>
+      <w:pPr>
+        <w:rPr>
+          <w:rFonts w:cstheme="minorHAnsi"/>
           <w:b/>
           <w:bCs/>
           <w:color w:val="000000" w:themeColor="text1"/>
@@ -243,8 +995,11 @@
           <w:u w:val="single"/>
         </w:rPr>
       </w:pPr>
-      <w:r>
-        <w:rPr>
+    </w:p>
+    <w:p>
+      <w:pPr>
+        <w:rPr>
+          <w:rFonts w:cstheme="minorHAnsi"/>
           <w:b/>
           <w:bCs/>
           <w:color w:val="000000" w:themeColor="text1"/>
@@ -252,34 +1007,10 @@
           <w:szCs w:val="28"/>
           <w:u w:val="single"/>
         </w:rPr>
-        <w:t>24/10/2023</w:t>
-      </w:r>
-    </w:p>
-    <w:p>
-      <w:pPr>
-        <w:rPr>
-          <w:b/>
-          <w:bCs/>
-          <w:color w:val="000000" w:themeColor="text1"/>
-          <w:sz w:val="28"/>
-          <w:szCs w:val="28"/>
-          <w:u w:val="single"/>
-        </w:rPr>
-      </w:pPr>
-    </w:p>
-    <w:p>
-      <w:pPr>
-        <w:rPr>
-          <w:b/>
-          <w:bCs/>
-          <w:color w:val="000000" w:themeColor="text1"/>
-          <w:sz w:val="28"/>
-          <w:szCs w:val="28"/>
-          <w:u w:val="single"/>
-        </w:rPr>
-      </w:pPr>
-      <w:r>
-        <w:rPr>
+      </w:pPr>
+      <w:r>
+        <w:rPr>
+          <w:rFonts w:cstheme="minorHAnsi"/>
           <w:noProof/>
           <w:color w:val="000000" w:themeColor="text1"/>
           <w:sz w:val="28"/>
@@ -301,7 +1032,7 @@
                     <pic:cNvPicPr/>
                   </pic:nvPicPr>
                   <pic:blipFill>
-                    <a:blip r:embed="rId6" cstate="print">
+                    <a:blip r:embed="rId9" cstate="print">
                       <a:extLst>
                         <a:ext uri="{28A0092B-C50C-407E-A947-70E740481C1C}">
                           <a14:useLocalDpi xmlns:a14="http://schemas.microsoft.com/office/drawing/2010/main" val="0"/>
@@ -331,22 +1062,25 @@
     <w:p>
       <w:pPr>
         <w:rPr>
-          <w:color w:val="000000" w:themeColor="text1"/>
-          <w:sz w:val="28"/>
-          <w:szCs w:val="28"/>
-        </w:rPr>
-      </w:pPr>
-    </w:p>
-    <w:p>
-      <w:pPr>
-        <w:rPr>
-          <w:color w:val="000000" w:themeColor="text1"/>
-          <w:sz w:val="28"/>
-          <w:szCs w:val="28"/>
-        </w:rPr>
-      </w:pPr>
-      <w:r>
-        <w:rPr>
+          <w:rFonts w:cstheme="minorHAnsi"/>
+          <w:color w:val="000000" w:themeColor="text1"/>
+          <w:sz w:val="28"/>
+          <w:szCs w:val="28"/>
+        </w:rPr>
+      </w:pPr>
+    </w:p>
+    <w:p>
+      <w:pPr>
+        <w:rPr>
+          <w:rFonts w:cstheme="minorHAnsi"/>
+          <w:color w:val="000000" w:themeColor="text1"/>
+          <w:sz w:val="28"/>
+          <w:szCs w:val="28"/>
+        </w:rPr>
+      </w:pPr>
+      <w:r>
+        <w:rPr>
+          <w:rFonts w:cstheme="minorHAnsi"/>
           <w:color w:val="000000" w:themeColor="text1"/>
           <w:sz w:val="28"/>
           <w:szCs w:val="28"/>
@@ -355,6 +1089,7 @@
       </w:r>
       <w:r>
         <w:rPr>
+          <w:rFonts w:cstheme="minorHAnsi"/>
           <w:color w:val="000000" w:themeColor="text1"/>
           <w:sz w:val="28"/>
           <w:szCs w:val="28"/>
@@ -363,6 +1098,7 @@
       </w:r>
       <w:r>
         <w:rPr>
+          <w:rFonts w:cstheme="minorHAnsi"/>
           <w:color w:val="000000" w:themeColor="text1"/>
           <w:sz w:val="28"/>
           <w:szCs w:val="28"/>
@@ -371,6 +1107,7 @@
       </w:r>
       <w:r>
         <w:rPr>
+          <w:rFonts w:cstheme="minorHAnsi"/>
           <w:color w:val="000000" w:themeColor="text1"/>
           <w:sz w:val="28"/>
           <w:szCs w:val="28"/>
@@ -379,6 +1116,7 @@
       </w:r>
       <w:r>
         <w:rPr>
+          <w:rFonts w:cstheme="minorHAnsi"/>
           <w:color w:val="000000" w:themeColor="text1"/>
           <w:sz w:val="28"/>
           <w:szCs w:val="28"/>
@@ -387,6 +1125,7 @@
       </w:r>
       <w:r>
         <w:rPr>
+          <w:rFonts w:cstheme="minorHAnsi"/>
           <w:color w:val="000000" w:themeColor="text1"/>
           <w:sz w:val="28"/>
           <w:szCs w:val="28"/>
@@ -395,6 +1134,7 @@
       </w:r>
       <w:r>
         <w:rPr>
+          <w:rFonts w:cstheme="minorHAnsi"/>
           <w:color w:val="000000" w:themeColor="text1"/>
           <w:sz w:val="28"/>
           <w:szCs w:val="28"/>
@@ -403,6 +1143,7 @@
       </w:r>
       <w:r>
         <w:rPr>
+          <w:rFonts w:cstheme="minorHAnsi"/>
           <w:color w:val="000000" w:themeColor="text1"/>
           <w:sz w:val="28"/>
           <w:szCs w:val="28"/>
@@ -411,6 +1152,7 @@
       </w:r>
       <w:r>
         <w:rPr>
+          <w:rFonts w:cstheme="minorHAnsi"/>
           <w:color w:val="000000" w:themeColor="text1"/>
           <w:sz w:val="28"/>
           <w:szCs w:val="28"/>
@@ -431,9 +1173,9 @@
 <file path=word/numbering.xml><?xml version="1.0" encoding="utf-8"?>
 <w:numbering xmlns:wpc="http://schemas.microsoft.com/office/word/2010/wordprocessingCanvas" xmlns:cx="http://schemas.microsoft.com/office/drawing/2014/chartex" xmlns:cx1="http://schemas.microsoft.com/office/drawing/2015/9/8/chartex" xmlns:cx2="http://schemas.microsoft.com/office/drawing/2015/10/21/chartex" xmlns:cx3="http://schemas.microsoft.com/office/drawing/2016/5/9/chartex" xmlns:cx4="http://schemas.microsoft.com/office/drawing/2016/5/10/chartex" xmlns:cx5="http://schemas.microsoft.com/office/drawing/2016/5/11/chartex" xmlns:cx6="http://schemas.microsoft.com/office/drawing/2016/5/12/chartex" xmlns:cx7="http://schemas.microsoft.com/office/drawing/2016/5/13/chartex" xmlns:cx8="http://schemas.microsoft.com/office/drawing/2016/5/14/chartex" xmlns:mc="http://schemas.openxmlformats.org/markup-compatibility/2006" xmlns:aink="http://schemas.microsoft.com/office/drawing/2016/ink" xmlns:am3d="http://schemas.microsoft.com/office/drawing/2017/model3d" xmlns:o="urn:schemas-microsoft-com:office:office" xmlns:oel="http://schemas.microsoft.com/office/2019/extlst" xmlns:r="http://schemas.openxmlformats.org/officeDocument/2006/relationships" xmlns:m="http://schemas.openxmlformats.org/officeDocument/2006/math" xmlns:v="urn:schemas-microsoft-com:vml" xmlns:wp14="http://schemas.microsoft.com/office/word/2010/wordprocessingDrawing" xmlns:wp="http://schemas.openxmlformats.org/drawingml/2006/wordprocessingDrawing" xmlns:w10="urn:schemas-microsoft-com:office:word" xmlns:w="http://schemas.openxmlformats.org/wordprocessingml/2006/main" xmlns:w14="http://schemas.microsoft.com/office/word/2010/wordml" xmlns:w15="http://schemas.microsoft.com/office/word/2012/wordml" xmlns:w16cex="http://schemas.microsoft.com/office/word/2018/wordml/cex" xmlns:w16cid="http://schemas.microsoft.com/office/word/2016/wordml/cid" xmlns:w16="http://schemas.microsoft.com/office/word/2018/wordml" xmlns:w16sdtdh="http://schemas.microsoft.com/office/word/2020/wordml/sdtdatahash" xmlns:w16se="http://schemas.microsoft.com/office/word/2015/wordml/symex" xmlns:wpg="http://schemas.microsoft.com/office/word/2010/wordprocessingGroup" xmlns:wpi="http://schemas.microsoft.com/office/word/2010/wordprocessingInk" xmlns:wne="http://schemas.microsoft.com/office/word/2006/wordml" xmlns:wps="http://schemas.microsoft.com/office/word/2010/wordprocessingShape" mc:Ignorable="w14 w15 w16se w16cid w16 w16cex w16sdtdh wp14">
   <w:abstractNum w:abstractNumId="0" w15:restartNumberingAfterBreak="0">
-    <w:nsid w:val="2AF77F9F"/>
+    <w:nsid w:val="02A7631C"/>
     <w:multiLevelType w:val="hybridMultilevel"/>
-    <w:tmpl w:val="FB1C2B8C"/>
+    <w:tmpl w:val="AF06297E"/>
     <w:lvl w:ilvl="0" w:tplc="040C0011">
       <w:start w:val="1"/>
       <w:numFmt w:val="decimal"/>
@@ -519,7 +1261,99 @@
       </w:pPr>
     </w:lvl>
   </w:abstractNum>
+  <w:abstractNum w:abstractNumId="1" w15:restartNumberingAfterBreak="0">
+    <w:nsid w:val="2AF77F9F"/>
+    <w:multiLevelType w:val="hybridMultilevel"/>
+    <w:tmpl w:val="FB1C2B8C"/>
+    <w:lvl w:ilvl="0" w:tplc="040C0011">
+      <w:start w:val="1"/>
+      <w:numFmt w:val="decimal"/>
+      <w:lvlText w:val="%1)"/>
+      <w:lvlJc w:val="left"/>
+      <w:pPr>
+        <w:ind w:left="720" w:hanging="360"/>
+      </w:pPr>
+      <w:rPr>
+        <w:rFonts w:hint="default"/>
+      </w:rPr>
+    </w:lvl>
+    <w:lvl w:ilvl="1" w:tplc="040C0019" w:tentative="1">
+      <w:start w:val="1"/>
+      <w:numFmt w:val="lowerLetter"/>
+      <w:lvlText w:val="%2."/>
+      <w:lvlJc w:val="left"/>
+      <w:pPr>
+        <w:ind w:left="1440" w:hanging="360"/>
+      </w:pPr>
+    </w:lvl>
+    <w:lvl w:ilvl="2" w:tplc="040C001B" w:tentative="1">
+      <w:start w:val="1"/>
+      <w:numFmt w:val="lowerRoman"/>
+      <w:lvlText w:val="%3."/>
+      <w:lvlJc w:val="right"/>
+      <w:pPr>
+        <w:ind w:left="2160" w:hanging="180"/>
+      </w:pPr>
+    </w:lvl>
+    <w:lvl w:ilvl="3" w:tplc="040C000F" w:tentative="1">
+      <w:start w:val="1"/>
+      <w:numFmt w:val="decimal"/>
+      <w:lvlText w:val="%4."/>
+      <w:lvlJc w:val="left"/>
+      <w:pPr>
+        <w:ind w:left="2880" w:hanging="360"/>
+      </w:pPr>
+    </w:lvl>
+    <w:lvl w:ilvl="4" w:tplc="040C0019" w:tentative="1">
+      <w:start w:val="1"/>
+      <w:numFmt w:val="lowerLetter"/>
+      <w:lvlText w:val="%5."/>
+      <w:lvlJc w:val="left"/>
+      <w:pPr>
+        <w:ind w:left="3600" w:hanging="360"/>
+      </w:pPr>
+    </w:lvl>
+    <w:lvl w:ilvl="5" w:tplc="040C001B" w:tentative="1">
+      <w:start w:val="1"/>
+      <w:numFmt w:val="lowerRoman"/>
+      <w:lvlText w:val="%6."/>
+      <w:lvlJc w:val="right"/>
+      <w:pPr>
+        <w:ind w:left="4320" w:hanging="180"/>
+      </w:pPr>
+    </w:lvl>
+    <w:lvl w:ilvl="6" w:tplc="040C000F" w:tentative="1">
+      <w:start w:val="1"/>
+      <w:numFmt w:val="decimal"/>
+      <w:lvlText w:val="%7."/>
+      <w:lvlJc w:val="left"/>
+      <w:pPr>
+        <w:ind w:left="5040" w:hanging="360"/>
+      </w:pPr>
+    </w:lvl>
+    <w:lvl w:ilvl="7" w:tplc="040C0019" w:tentative="1">
+      <w:start w:val="1"/>
+      <w:numFmt w:val="lowerLetter"/>
+      <w:lvlText w:val="%8."/>
+      <w:lvlJc w:val="left"/>
+      <w:pPr>
+        <w:ind w:left="5760" w:hanging="360"/>
+      </w:pPr>
+    </w:lvl>
+    <w:lvl w:ilvl="8" w:tplc="040C001B" w:tentative="1">
+      <w:start w:val="1"/>
+      <w:numFmt w:val="lowerRoman"/>
+      <w:lvlText w:val="%9."/>
+      <w:lvlJc w:val="right"/>
+      <w:pPr>
+        <w:ind w:left="6480" w:hanging="180"/>
+      </w:pPr>
+    </w:lvl>
+  </w:abstractNum>
   <w:num w:numId="1" w16cid:durableId="84616183">
+    <w:abstractNumId w:val="1"/>
+  </w:num>
+  <w:num w:numId="2" w16cid:durableId="1051228433">
     <w:abstractNumId w:val="0"/>
   </w:num>
 </w:numbering>
@@ -1036,6 +1870,223 @@
     <w:semiHidden/>
     <w:rsid w:val="002863DB"/>
   </w:style>
+  <w:style w:type="paragraph" w:styleId="En-ttedetabledesmatires">
+    <w:name w:val="TOC Heading"/>
+    <w:basedOn w:val="Titre1"/>
+    <w:next w:val="Normal"/>
+    <w:uiPriority w:val="39"/>
+    <w:unhideWhenUsed/>
+    <w:qFormat/>
+    <w:rsid w:val="00C02A25"/>
+    <w:pPr>
+      <w:spacing w:before="480" w:line="276" w:lineRule="auto"/>
+      <w:outlineLvl w:val="9"/>
+    </w:pPr>
+    <w:rPr>
+      <w:b/>
+      <w:bCs/>
+      <w:kern w:val="0"/>
+      <w:sz w:val="28"/>
+      <w:szCs w:val="28"/>
+      <w14:ligatures w14:val="none"/>
+    </w:rPr>
+  </w:style>
+  <w:style w:type="paragraph" w:styleId="TM1">
+    <w:name w:val="toc 1"/>
+    <w:basedOn w:val="Normal"/>
+    <w:next w:val="Normal"/>
+    <w:autoRedefine/>
+    <w:uiPriority w:val="39"/>
+    <w:unhideWhenUsed/>
+    <w:rsid w:val="00C02A25"/>
+    <w:pPr>
+      <w:spacing w:before="120"/>
+    </w:pPr>
+    <w:rPr>
+      <w:rFonts w:cstheme="minorHAnsi"/>
+      <w:b/>
+      <w:bCs/>
+      <w:i/>
+      <w:iCs/>
+      <w:szCs w:val="28"/>
+    </w:rPr>
+  </w:style>
+  <w:style w:type="paragraph" w:styleId="TM2">
+    <w:name w:val="toc 2"/>
+    <w:basedOn w:val="Normal"/>
+    <w:next w:val="Normal"/>
+    <w:autoRedefine/>
+    <w:uiPriority w:val="39"/>
+    <w:unhideWhenUsed/>
+    <w:rsid w:val="00C02A25"/>
+    <w:pPr>
+      <w:spacing w:before="120"/>
+      <w:ind w:left="240"/>
+    </w:pPr>
+    <w:rPr>
+      <w:rFonts w:cstheme="minorHAnsi"/>
+      <w:b/>
+      <w:bCs/>
+      <w:sz w:val="22"/>
+      <w:szCs w:val="26"/>
+    </w:rPr>
+  </w:style>
+  <w:style w:type="character" w:styleId="Lienhypertexte">
+    <w:name w:val="Hyperlink"/>
+    <w:basedOn w:val="Policepardfaut"/>
+    <w:uiPriority w:val="99"/>
+    <w:unhideWhenUsed/>
+    <w:rsid w:val="00C02A25"/>
+    <w:rPr>
+      <w:color w:val="0563C1" w:themeColor="hyperlink"/>
+      <w:u w:val="single"/>
+    </w:rPr>
+  </w:style>
+  <w:style w:type="paragraph" w:styleId="TM3">
+    <w:name w:val="toc 3"/>
+    <w:basedOn w:val="Normal"/>
+    <w:next w:val="Normal"/>
+    <w:autoRedefine/>
+    <w:uiPriority w:val="39"/>
+    <w:semiHidden/>
+    <w:unhideWhenUsed/>
+    <w:rsid w:val="00C02A25"/>
+    <w:pPr>
+      <w:ind w:left="480"/>
+    </w:pPr>
+    <w:rPr>
+      <w:rFonts w:cstheme="minorHAnsi"/>
+      <w:sz w:val="20"/>
+    </w:rPr>
+  </w:style>
+  <w:style w:type="paragraph" w:styleId="TM4">
+    <w:name w:val="toc 4"/>
+    <w:basedOn w:val="Normal"/>
+    <w:next w:val="Normal"/>
+    <w:autoRedefine/>
+    <w:uiPriority w:val="39"/>
+    <w:semiHidden/>
+    <w:unhideWhenUsed/>
+    <w:rsid w:val="00C02A25"/>
+    <w:pPr>
+      <w:ind w:left="720"/>
+    </w:pPr>
+    <w:rPr>
+      <w:rFonts w:cstheme="minorHAnsi"/>
+      <w:sz w:val="20"/>
+    </w:rPr>
+  </w:style>
+  <w:style w:type="paragraph" w:styleId="TM5">
+    <w:name w:val="toc 5"/>
+    <w:basedOn w:val="Normal"/>
+    <w:next w:val="Normal"/>
+    <w:autoRedefine/>
+    <w:uiPriority w:val="39"/>
+    <w:semiHidden/>
+    <w:unhideWhenUsed/>
+    <w:rsid w:val="00C02A25"/>
+    <w:pPr>
+      <w:ind w:left="960"/>
+    </w:pPr>
+    <w:rPr>
+      <w:rFonts w:cstheme="minorHAnsi"/>
+      <w:sz w:val="20"/>
+    </w:rPr>
+  </w:style>
+  <w:style w:type="paragraph" w:styleId="TM6">
+    <w:name w:val="toc 6"/>
+    <w:basedOn w:val="Normal"/>
+    <w:next w:val="Normal"/>
+    <w:autoRedefine/>
+    <w:uiPriority w:val="39"/>
+    <w:semiHidden/>
+    <w:unhideWhenUsed/>
+    <w:rsid w:val="00C02A25"/>
+    <w:pPr>
+      <w:ind w:left="1200"/>
+    </w:pPr>
+    <w:rPr>
+      <w:rFonts w:cstheme="minorHAnsi"/>
+      <w:sz w:val="20"/>
+    </w:rPr>
+  </w:style>
+  <w:style w:type="paragraph" w:styleId="TM7">
+    <w:name w:val="toc 7"/>
+    <w:basedOn w:val="Normal"/>
+    <w:next w:val="Normal"/>
+    <w:autoRedefine/>
+    <w:uiPriority w:val="39"/>
+    <w:semiHidden/>
+    <w:unhideWhenUsed/>
+    <w:rsid w:val="00C02A25"/>
+    <w:pPr>
+      <w:ind w:left="1440"/>
+    </w:pPr>
+    <w:rPr>
+      <w:rFonts w:cstheme="minorHAnsi"/>
+      <w:sz w:val="20"/>
+    </w:rPr>
+  </w:style>
+  <w:style w:type="paragraph" w:styleId="TM8">
+    <w:name w:val="toc 8"/>
+    <w:basedOn w:val="Normal"/>
+    <w:next w:val="Normal"/>
+    <w:autoRedefine/>
+    <w:uiPriority w:val="39"/>
+    <w:semiHidden/>
+    <w:unhideWhenUsed/>
+    <w:rsid w:val="00C02A25"/>
+    <w:pPr>
+      <w:ind w:left="1680"/>
+    </w:pPr>
+    <w:rPr>
+      <w:rFonts w:cstheme="minorHAnsi"/>
+      <w:sz w:val="20"/>
+    </w:rPr>
+  </w:style>
+  <w:style w:type="paragraph" w:styleId="TM9">
+    <w:name w:val="toc 9"/>
+    <w:basedOn w:val="Normal"/>
+    <w:next w:val="Normal"/>
+    <w:autoRedefine/>
+    <w:uiPriority w:val="39"/>
+    <w:semiHidden/>
+    <w:unhideWhenUsed/>
+    <w:rsid w:val="00C02A25"/>
+    <w:pPr>
+      <w:ind w:left="1920"/>
+    </w:pPr>
+    <w:rPr>
+      <w:rFonts w:cstheme="minorHAnsi"/>
+      <w:sz w:val="20"/>
+    </w:rPr>
+  </w:style>
+  <w:style w:type="paragraph" w:styleId="NormalWeb">
+    <w:name w:val="Normal (Web)"/>
+    <w:basedOn w:val="Normal"/>
+    <w:uiPriority w:val="99"/>
+    <w:unhideWhenUsed/>
+    <w:rsid w:val="009E180D"/>
+    <w:pPr>
+      <w:spacing w:before="100" w:beforeAutospacing="1" w:after="100" w:afterAutospacing="1"/>
+    </w:pPr>
+    <w:rPr>
+      <w:rFonts w:ascii="Times New Roman" w:eastAsia="Times New Roman" w:hAnsi="Times New Roman" w:cs="Times New Roman"/>
+      <w:kern w:val="0"/>
+      <w14:ligatures w14:val="none"/>
+    </w:rPr>
+  </w:style>
+  <w:style w:type="character" w:styleId="lev">
+    <w:name w:val="Strong"/>
+    <w:basedOn w:val="Policepardfaut"/>
+    <w:uiPriority w:val="22"/>
+    <w:qFormat/>
+    <w:rsid w:val="009E180D"/>
+    <w:rPr>
+      <w:b/>
+      <w:bCs/>
+    </w:rPr>
+  </w:style>
 </w:styles>
 </file>
 
@@ -1332,4 +2383,16 @@
     </a:ext>
   </a:extLst>
 </a:theme>
+</file>
+
+<file path=customXml/item1.xml><?xml version="1.0" encoding="utf-8"?>
+<b:Sources xmlns:b="http://schemas.openxmlformats.org/officeDocument/2006/bibliography" xmlns="http://schemas.openxmlformats.org/officeDocument/2006/bibliography" SelectedStyle="/APASixthEditionOfficeOnline.xsl" StyleName="APA" Version="6"/>
+</file>
+
+<file path=customXml/itemProps1.xml><?xml version="1.0" encoding="utf-8"?>
+<ds:datastoreItem xmlns:ds="http://schemas.openxmlformats.org/officeDocument/2006/customXml" ds:itemID="{B0BB69B5-6DC7-6E4F-A78D-5B901D962426}">
+  <ds:schemaRefs>
+    <ds:schemaRef ds:uri="http://schemas.openxmlformats.org/officeDocument/2006/bibliography"/>
+  </ds:schemaRefs>
+</ds:datastoreItem>
 </file>